--- a/os_lab5_report.docx
+++ b/os_lab5_report.docx
@@ -169,12 +169,12 @@
                 <wp:inline distB="0" distT="0" distL="0" distR="0">
                   <wp:extent cx="1216079" cy="1155600"/>
                   <wp:effectExtent b="0" l="0" r="0" t="0"/>
-                  <wp:docPr descr="Moscow-Aviation-Institute" id="2" name="image1.png"/>
+                  <wp:docPr descr="Moscow-Aviation-Institute" id="2" name="image2.png"/>
                   <a:graphic>
                     <a:graphicData uri="http://schemas.openxmlformats.org/drawingml/2006/picture">
                       <pic:pic>
                         <pic:nvPicPr>
-                          <pic:cNvPr descr="Moscow-Aviation-Institute" id="0" name="image1.png"/>
+                          <pic:cNvPr descr="Moscow-Aviation-Institute" id="0" name="image2.png"/>
                           <pic:cNvPicPr preferRelativeResize="0"/>
                         </pic:nvPicPr>
                         <pic:blipFill>
@@ -354,12 +354,12 @@
                 <wp:inline distB="0" distT="0" distL="0" distR="0">
                   <wp:extent cx="1064260" cy="1155700"/>
                   <wp:effectExtent b="0" l="0" r="0" t="0"/>
-                  <wp:docPr id="3" name="image2.png"/>
+                  <wp:docPr id="3" name="image1.png"/>
                   <a:graphic>
                     <a:graphicData uri="http://schemas.openxmlformats.org/drawingml/2006/picture">
                       <pic:pic>
                         <pic:nvPicPr>
-                          <pic:cNvPr id="0" name="image2.png"/>
+                          <pic:cNvPr id="0" name="image1.png"/>
                           <pic:cNvPicPr preferRelativeResize="0"/>
                         </pic:nvPicPr>
                         <pic:blipFill>
@@ -635,25 +635,6 @@
           <w:szCs w:val="28"/>
         </w:rPr>
       </w:pPr>
-      <w:r>
-        <w:rPr>
-          <w:rFonts w:ascii="Times New Roman" w:cs="Times New Roman" w:eastAsia="Times New Roman" w:hAnsi="Times New Roman"/>
-          <w:color w:val="000000"/>
-          <w:sz w:val="28"/>
-          <w:szCs w:val="28"/>
-          <w:rtl w:val="0"/>
-        </w:rPr>
-        <w:t xml:space="preserve">Вариант </w:t>
-      </w:r>
-      <w:r>
-        <w:rPr>
-          <w:rFonts w:ascii="Times New Roman" w:cs="Times New Roman" w:eastAsia="Times New Roman" w:hAnsi="Times New Roman"/>
-          <w:sz w:val="28"/>
-          <w:szCs w:val="28"/>
-          <w:rtl w:val="0"/>
-        </w:rPr>
-        <w:t xml:space="preserve">7</w:t>
-      </w:r>
       <w:r>
         <w:rPr>
           <w:rtl w:val="0"/>
